--- a/受控文档/软件工程系列课程教学辅助网站/3项目执行/PRD2018-G14-测试用例/PRD2018-G14-测试用例（APP）/PRD2018-G14-游客测试用例（APP）.docx
+++ b/受控文档/软件工程系列课程教学辅助网站/3项目执行/PRD2018-G14-测试用例/PRD2018-G14-测试用例（APP）/PRD2018-G14-游客测试用例（APP）.docx
@@ -257,8 +257,8 @@
           <w:lang w:eastAsia="zh-CN"/>
         </w:rPr>
       </w:pPr>
-      <w:bookmarkStart w:id="0" w:name="_Toc26034"/>
-      <w:bookmarkStart w:id="1" w:name="_Toc16253"/>
+      <w:bookmarkStart w:id="0" w:name="_Toc16253"/>
+      <w:bookmarkStart w:id="1" w:name="_Toc26034"/>
       <w:r>
         <w:rPr>
           <w:color w:val="000000"/>
@@ -752,24 +752,24 @@
           <w:sz w:val="21"/>
         </w:rPr>
       </w:pPr>
-      <w:bookmarkStart w:id="4" w:name="_Toc533186832"/>
-      <w:bookmarkStart w:id="5" w:name="_Toc533198452"/>
-      <w:bookmarkStart w:id="6" w:name="_Toc531794811"/>
-      <w:bookmarkStart w:id="7" w:name="_Toc533186989"/>
-      <w:bookmarkStart w:id="8" w:name="_Toc533186904"/>
-      <w:bookmarkStart w:id="9" w:name="_Toc533252835"/>
-      <w:bookmarkStart w:id="10" w:name="_Toc533346151"/>
-      <w:bookmarkStart w:id="11" w:name="_Toc533346445"/>
-      <w:bookmarkStart w:id="12" w:name="_Toc533346741"/>
-      <w:bookmarkStart w:id="13" w:name="_Toc533197798"/>
-      <w:bookmarkStart w:id="14" w:name="_Toc533186868"/>
-      <w:bookmarkStart w:id="15" w:name="_Toc531201569"/>
+      <w:bookmarkStart w:id="4" w:name="_Toc533186868"/>
+      <w:bookmarkStart w:id="5" w:name="_Toc531794811"/>
+      <w:bookmarkStart w:id="6" w:name="_Toc533186989"/>
+      <w:bookmarkStart w:id="7" w:name="_Toc533186904"/>
+      <w:bookmarkStart w:id="8" w:name="_Toc533252835"/>
+      <w:bookmarkStart w:id="9" w:name="_Toc533346741"/>
+      <w:bookmarkStart w:id="10" w:name="_Toc533346445"/>
+      <w:bookmarkStart w:id="11" w:name="_Toc533197798"/>
+      <w:bookmarkStart w:id="12" w:name="_Toc533198452"/>
+      <w:bookmarkStart w:id="13" w:name="_Toc531201569"/>
+      <w:bookmarkStart w:id="14" w:name="_Toc533186832"/>
+      <w:bookmarkStart w:id="15" w:name="_Toc533346151"/>
       <w:bookmarkStart w:id="16" w:name="_Toc533186792"/>
       <w:bookmarkStart w:id="17" w:name="_Toc533187081"/>
-      <w:bookmarkStart w:id="18" w:name="_Toc533362676"/>
+      <w:bookmarkStart w:id="18" w:name="_Toc533188804"/>
       <w:bookmarkStart w:id="19" w:name="_Toc533187796"/>
-      <w:bookmarkStart w:id="20" w:name="_Toc533188804"/>
-      <w:bookmarkStart w:id="21" w:name="_Toc533188854"/>
+      <w:bookmarkStart w:id="20" w:name="_Toc533188854"/>
+      <w:bookmarkStart w:id="21" w:name="_Toc533362676"/>
       <w:r>
         <mc:AlternateContent>
           <mc:Choice Requires="wps">
@@ -1445,6 +1445,7 @@
       <w:pPr>
         <w:pStyle w:val="8"/>
         <w:numPr>
+          <w:ilvl w:val="0"/>
           <w:numId w:val="0"/>
         </w:numPr>
         <w:ind w:leftChars="0"/>
@@ -1461,6 +1462,7 @@
       <w:pPr>
         <w:pStyle w:val="8"/>
         <w:numPr>
+          <w:ilvl w:val="0"/>
           <w:numId w:val="0"/>
         </w:numPr>
         <w:ind w:leftChars="0"/>
@@ -1861,6 +1863,7 @@
       <w:pPr>
         <w:pStyle w:val="8"/>
         <w:numPr>
+          <w:ilvl w:val="0"/>
           <w:numId w:val="0"/>
         </w:numPr>
         <w:ind w:leftChars="0"/>
@@ -1897,10 +1900,7 @@
     <w:p/>
     <w:p/>
     <w:p/>
-    <w:p>
-      <w:bookmarkStart w:id="28" w:name="_GoBack"/>
-      <w:bookmarkEnd w:id="28"/>
-    </w:p>
+    <w:p/>
     <w:p>
       <w:pPr>
         <w:pStyle w:val="8"/>
@@ -2346,17 +2346,22 @@
           <w:p>
             <w:pPr>
               <w:rPr>
-                <w:sz w:val="20"/>
-                <w:szCs w:val="20"/>
-              </w:rPr>
-            </w:pPr>
-            <w:r>
-              <w:rPr>
-                <w:rFonts w:hint="eastAsia"/>
-                <w:sz w:val="20"/>
-                <w:szCs w:val="20"/>
-              </w:rPr>
-              <w:t>黑盒测试</w:t>
+                <w:rFonts w:hint="eastAsia" w:eastAsia="宋体"/>
+                <w:sz w:val="20"/>
+                <w:szCs w:val="20"/>
+                <w:lang w:eastAsia="zh-CN"/>
+              </w:rPr>
+            </w:pPr>
+            <w:bookmarkStart w:id="28" w:name="_GoBack"/>
+            <w:bookmarkEnd w:id="28"/>
+            <w:r>
+              <w:rPr>
+                <w:rFonts w:hint="eastAsia"/>
+                <w:sz w:val="20"/>
+                <w:szCs w:val="20"/>
+                <w:lang w:eastAsia="zh-CN"/>
+              </w:rPr>
+              <w:t>黑盒测试-等价类划分</w:t>
             </w:r>
           </w:p>
         </w:tc>
@@ -3028,6 +3033,12 @@
             <w:insideV w:val="single" w:color="000000" w:sz="4" w:space="0"/>
           </w:tblBorders>
           <w:tblLayout w:type="fixed"/>
+          <w:tblCellMar>
+            <w:top w:w="0" w:type="dxa"/>
+            <w:left w:w="108" w:type="dxa"/>
+            <w:bottom w:w="0" w:type="dxa"/>
+            <w:right w:w="108" w:type="dxa"/>
+          </w:tblCellMar>
         </w:tblPrEx>
         <w:tc>
           <w:tcPr>
@@ -3399,17 +3410,20 @@
           <w:p>
             <w:pPr>
               <w:rPr>
-                <w:sz w:val="20"/>
-                <w:szCs w:val="20"/>
-              </w:rPr>
-            </w:pPr>
-            <w:r>
-              <w:rPr>
-                <w:rFonts w:hint="eastAsia"/>
-                <w:sz w:val="20"/>
-                <w:szCs w:val="20"/>
-              </w:rPr>
-              <w:t>黑盒测试</w:t>
+                <w:rFonts w:hint="eastAsia" w:eastAsia="宋体"/>
+                <w:sz w:val="20"/>
+                <w:szCs w:val="20"/>
+                <w:lang w:eastAsia="zh-CN"/>
+              </w:rPr>
+            </w:pPr>
+            <w:r>
+              <w:rPr>
+                <w:rFonts w:hint="eastAsia"/>
+                <w:sz w:val="20"/>
+                <w:szCs w:val="20"/>
+                <w:lang w:eastAsia="zh-CN"/>
+              </w:rPr>
+              <w:t>黑盒测试-等价类划分</w:t>
             </w:r>
           </w:p>
         </w:tc>
@@ -4726,17 +4740,20 @@
           <w:p>
             <w:pPr>
               <w:rPr>
-                <w:sz w:val="20"/>
-                <w:szCs w:val="20"/>
-              </w:rPr>
-            </w:pPr>
-            <w:r>
-              <w:rPr>
-                <w:rFonts w:hint="eastAsia"/>
-                <w:sz w:val="20"/>
-                <w:szCs w:val="20"/>
-              </w:rPr>
-              <w:t>黑盒测试</w:t>
+                <w:rFonts w:hint="eastAsia" w:eastAsia="宋体"/>
+                <w:sz w:val="20"/>
+                <w:szCs w:val="20"/>
+                <w:lang w:eastAsia="zh-CN"/>
+              </w:rPr>
+            </w:pPr>
+            <w:r>
+              <w:rPr>
+                <w:rFonts w:hint="eastAsia"/>
+                <w:sz w:val="20"/>
+                <w:szCs w:val="20"/>
+                <w:lang w:eastAsia="zh-CN"/>
+              </w:rPr>
+              <w:t>黑盒测试-等价类划分</w:t>
             </w:r>
           </w:p>
         </w:tc>
